--- a/public/plantillas/HISTORIALCREDITICIOVALES.docx
+++ b/public/plantillas/HISTORIALCREDITICIOVALES.docx
@@ -163,7 +163,7 @@
                 <v:stroke joinstyle="miter"/>
                 <v:path gradientshapeok="t" o:connecttype="rect"/>
               </v:shapetype>
-              <v:shape id="Cuadro de texto 1" o:spid="_x0000_s1026" type="#_x0000_t202" style="position:absolute;left:0;text-align:left;margin-left:369pt;margin-top:-2.25pt;width:153pt;height:27pt;z-index:251659264;visibility:visible;mso-wrap-style:square;mso-width-percent:0;mso-wrap-distance-left:9pt;mso-wrap-distance-top:0;mso-wrap-distance-right:9pt;mso-wrap-distance-bottom:0;mso-position-horizontal:absolute;mso-position-horizontal-relative:text;mso-position-vertical:absolute;mso-position-vertical-relative:text;mso-width-percent:0;mso-width-relative:margin;v-text-anchor:top" o:gfxdata="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" filled="f" stroked="f">
+              <v:shape id="Cuadro de texto 1" o:spid="_x0000_s1026" type="#_x0000_t202" style="position:absolute;left:0;text-align:left;margin-left:369pt;margin-top:-2.25pt;width:153pt;height:27pt;z-index:251659264;visibility:visible;mso-wrap-style:square;mso-width-percent:0;mso-wrap-distance-left:9pt;mso-wrap-distance-top:0;mso-wrap-distance-right:9pt;mso-wrap-distance-bottom:0;mso-position-horizontal:absolute;mso-position-horizontal-relative:text;mso-position-vertical:absolute;mso-position-vertical-relative:text;mso-width-percent:0;mso-width-relative:margin;v-text-anchor:top" o:gfxdata="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" filled="f" stroked="f">
                 <v:textbox>
                   <w:txbxContent>
                     <w:p>
@@ -363,7 +363,6 @@
             <w:tcW w:w="2660" w:type="dxa"/>
             <w:vMerge w:val="restart"/>
           </w:tcPr>
-          <w:bookmarkStart w:id="0" w:name="_GoBack"/>
           <w:p>
             <w:pPr>
               <w:ind w:right="-1134"/>
@@ -458,11 +457,7 @@
                 </mc:Choice>
                 <mc:Fallback>
                   <w:pict>
-                    <v:shapetype id="_x0000_t202" coordsize="21600,21600" o:spt="202" path="m0,0l0,21600,21600,21600,21600,0xe">
-                      <v:stroke joinstyle="miter"/>
-                      <v:path gradientshapeok="t" o:connecttype="rect"/>
-                    </v:shapetype>
-                    <v:shape id="Cuadro de texto 2" o:spid="_x0000_s1026" type="#_x0000_t202" style="width:117pt;height:113.35pt;visibility:visible;mso-wrap-style:square;mso-left-percent:-10001;mso-top-percent:-10001;mso-position-horizontal:absolute;mso-position-horizontal-relative:char;mso-position-vertical:absolute;mso-position-vertical-relative:line;mso-left-percent:-10001;mso-top-percent:-10001;v-text-anchor:top" o:gfxdata="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" filled="f" stroked="f">
+                    <v:shape id="Cuadro de texto 2" o:spid="_x0000_s1027" type="#_x0000_t202" style="width:117pt;height:113.35pt;visibility:visible;mso-wrap-style:square;mso-left-percent:-10001;mso-top-percent:-10001;mso-position-horizontal:absolute;mso-position-horizontal-relative:char;mso-position-vertical:absolute;mso-position-vertical-relative:line;mso-left-percent:-10001;mso-top-percent:-10001;v-text-anchor:top" o:gfxdata="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" filled="f" stroked="f">
                       <v:textbox>
                         <w:txbxContent>
                           <w:p>
@@ -1332,7 +1327,6 @@
         </w:tc>
       </w:tr>
     </w:tbl>
-    <w:bookmarkEnd w:id="0"/>
     <w:p>
       <w:pPr>
         <w:ind w:left="-1418" w:right="-1134"/>
@@ -1903,6 +1897,11 @@
         <w:tblStyle w:val="Sombreadoclaro-nfasis1"/>
         <w:tblW w:w="11733" w:type="dxa"/>
         <w:tblInd w:w="-1310" w:type="dxa"/>
+        <w:tblBorders>
+          <w:top w:val="single" w:sz="8" w:space="0" w:color="auto"/>
+          <w:bottom w:val="single" w:sz="8" w:space="0" w:color="auto"/>
+          <w:insideH w:val="single" w:sz="8" w:space="0" w:color="auto"/>
+        </w:tblBorders>
         <w:tblLayout w:type="fixed"/>
         <w:tblLook w:val="04A0" w:firstRow="1" w:lastRow="0" w:firstColumn="1" w:lastColumn="0" w:noHBand="0" w:noVBand="1"/>
       </w:tblPr>
@@ -1925,6 +1924,12 @@
           <w:tcPr>
             <w:cnfStyle w:val="001000000000" w:firstRow="0" w:lastRow="0" w:firstColumn="1" w:lastColumn="0" w:oddVBand="0" w:evenVBand="0" w:oddHBand="0" w:evenHBand="0" w:firstRowFirstColumn="0" w:firstRowLastColumn="0" w:lastRowFirstColumn="0" w:lastRowLastColumn="0"/>
             <w:tcW w:w="1383" w:type="dxa"/>
+            <w:tcBorders>
+              <w:top w:val="none" w:sz="0" w:space="0" w:color="auto"/>
+              <w:left w:val="none" w:sz="0" w:space="0" w:color="auto"/>
+              <w:bottom w:val="none" w:sz="0" w:space="0" w:color="auto"/>
+              <w:right w:val="none" w:sz="0" w:space="0" w:color="auto"/>
+            </w:tcBorders>
           </w:tcPr>
           <w:p>
             <w:pPr>
@@ -1950,6 +1955,12 @@
         <w:tc>
           <w:tcPr>
             <w:tcW w:w="1843" w:type="dxa"/>
+            <w:tcBorders>
+              <w:top w:val="none" w:sz="0" w:space="0" w:color="auto"/>
+              <w:left w:val="none" w:sz="0" w:space="0" w:color="auto"/>
+              <w:bottom w:val="none" w:sz="0" w:space="0" w:color="auto"/>
+              <w:right w:val="none" w:sz="0" w:space="0" w:color="auto"/>
+            </w:tcBorders>
           </w:tcPr>
           <w:p>
             <w:pPr>
@@ -1976,6 +1987,12 @@
         <w:tc>
           <w:tcPr>
             <w:tcW w:w="1560" w:type="dxa"/>
+            <w:tcBorders>
+              <w:top w:val="none" w:sz="0" w:space="0" w:color="auto"/>
+              <w:left w:val="none" w:sz="0" w:space="0" w:color="auto"/>
+              <w:bottom w:val="none" w:sz="0" w:space="0" w:color="auto"/>
+              <w:right w:val="none" w:sz="0" w:space="0" w:color="auto"/>
+            </w:tcBorders>
           </w:tcPr>
           <w:p>
             <w:pPr>
@@ -2002,6 +2019,12 @@
         <w:tc>
           <w:tcPr>
             <w:tcW w:w="1276" w:type="dxa"/>
+            <w:tcBorders>
+              <w:top w:val="none" w:sz="0" w:space="0" w:color="auto"/>
+              <w:left w:val="none" w:sz="0" w:space="0" w:color="auto"/>
+              <w:bottom w:val="none" w:sz="0" w:space="0" w:color="auto"/>
+              <w:right w:val="none" w:sz="0" w:space="0" w:color="auto"/>
+            </w:tcBorders>
           </w:tcPr>
           <w:p>
             <w:pPr>
@@ -2028,6 +2051,12 @@
         <w:tc>
           <w:tcPr>
             <w:tcW w:w="1418" w:type="dxa"/>
+            <w:tcBorders>
+              <w:top w:val="none" w:sz="0" w:space="0" w:color="auto"/>
+              <w:left w:val="none" w:sz="0" w:space="0" w:color="auto"/>
+              <w:bottom w:val="none" w:sz="0" w:space="0" w:color="auto"/>
+              <w:right w:val="none" w:sz="0" w:space="0" w:color="auto"/>
+            </w:tcBorders>
           </w:tcPr>
           <w:p>
             <w:pPr>
@@ -2054,6 +2083,12 @@
         <w:tc>
           <w:tcPr>
             <w:tcW w:w="1418" w:type="dxa"/>
+            <w:tcBorders>
+              <w:top w:val="none" w:sz="0" w:space="0" w:color="auto"/>
+              <w:left w:val="none" w:sz="0" w:space="0" w:color="auto"/>
+              <w:bottom w:val="none" w:sz="0" w:space="0" w:color="auto"/>
+              <w:right w:val="none" w:sz="0" w:space="0" w:color="auto"/>
+            </w:tcBorders>
           </w:tcPr>
           <w:p>
             <w:pPr>
@@ -2080,6 +2115,12 @@
         <w:tc>
           <w:tcPr>
             <w:tcW w:w="1276" w:type="dxa"/>
+            <w:tcBorders>
+              <w:top w:val="none" w:sz="0" w:space="0" w:color="auto"/>
+              <w:left w:val="none" w:sz="0" w:space="0" w:color="auto"/>
+              <w:bottom w:val="none" w:sz="0" w:space="0" w:color="auto"/>
+              <w:right w:val="none" w:sz="0" w:space="0" w:color="auto"/>
+            </w:tcBorders>
           </w:tcPr>
           <w:p>
             <w:pPr>
@@ -2115,6 +2156,12 @@
         <w:tc>
           <w:tcPr>
             <w:tcW w:w="1559" w:type="dxa"/>
+            <w:tcBorders>
+              <w:top w:val="none" w:sz="0" w:space="0" w:color="auto"/>
+              <w:left w:val="none" w:sz="0" w:space="0" w:color="auto"/>
+              <w:bottom w:val="none" w:sz="0" w:space="0" w:color="auto"/>
+              <w:right w:val="none" w:sz="0" w:space="0" w:color="auto"/>
+            </w:tcBorders>
           </w:tcPr>
           <w:p>
             <w:pPr>
@@ -2148,18 +2195,24 @@
           <w:tcPr>
             <w:cnfStyle w:val="001000000000" w:firstRow="0" w:lastRow="0" w:firstColumn="1" w:lastColumn="0" w:oddVBand="0" w:evenVBand="0" w:oddHBand="0" w:evenHBand="0" w:firstRowFirstColumn="0" w:firstRowLastColumn="0" w:lastRowFirstColumn="0" w:lastRowLastColumn="0"/>
             <w:tcW w:w="1383" w:type="dxa"/>
-          </w:tcPr>
-          <w:p>
-            <w:pPr>
-              <w:rPr>
-                <w:rFonts w:ascii="Arial" w:hAnsi="Arial" w:cs="Arial"/>
-                <w:sz w:val="15"/>
-                <w:szCs w:val="15"/>
-              </w:rPr>
-            </w:pPr>
-            <w:r>
-              <w:rPr>
-                <w:rFonts w:ascii="Arial" w:hAnsi="Arial" w:cs="Arial"/>
+            <w:tcBorders>
+              <w:left w:val="none" w:sz="0" w:space="0" w:color="auto"/>
+              <w:right w:val="none" w:sz="0" w:space="0" w:color="auto"/>
+            </w:tcBorders>
+          </w:tcPr>
+          <w:p>
+            <w:pPr>
+              <w:rPr>
+                <w:rFonts w:ascii="Arial" w:hAnsi="Arial" w:cs="Arial"/>
+                <w:color w:val="auto"/>
+                <w:sz w:val="15"/>
+                <w:szCs w:val="15"/>
+              </w:rPr>
+            </w:pPr>
+            <w:r>
+              <w:rPr>
+                <w:rFonts w:ascii="Arial" w:hAnsi="Arial" w:cs="Arial"/>
+                <w:color w:val="auto"/>
                 <w:sz w:val="15"/>
                 <w:szCs w:val="15"/>
               </w:rPr>
@@ -2169,6 +2222,7 @@
             <w:r>
               <w:rPr>
                 <w:rFonts w:ascii="Arial" w:hAnsi="Arial" w:cs="Arial"/>
+                <w:color w:val="auto"/>
                 <w:sz w:val="15"/>
                 <w:szCs w:val="15"/>
               </w:rPr>
@@ -2178,6 +2232,7 @@
             <w:r>
               <w:rPr>
                 <w:rFonts w:ascii="Arial" w:hAnsi="Arial" w:cs="Arial"/>
+                <w:color w:val="auto"/>
                 <w:sz w:val="15"/>
                 <w:szCs w:val="15"/>
               </w:rPr>
@@ -2187,6 +2242,7 @@
             <w:r>
               <w:rPr>
                 <w:rFonts w:ascii="Arial" w:hAnsi="Arial" w:cs="Arial"/>
+                <w:color w:val="auto"/>
                 <w:sz w:val="15"/>
                 <w:szCs w:val="15"/>
               </w:rPr>
@@ -2195,6 +2251,7 @@
             <w:r>
               <w:rPr>
                 <w:rFonts w:ascii="Arial" w:hAnsi="Arial" w:cs="Arial"/>
+                <w:color w:val="auto"/>
                 <w:sz w:val="15"/>
                 <w:szCs w:val="15"/>
               </w:rPr>
@@ -2204,6 +2261,7 @@
             <w:r>
               <w:rPr>
                 <w:rFonts w:ascii="Arial" w:hAnsi="Arial" w:cs="Arial"/>
+                <w:color w:val="auto"/>
                 <w:sz w:val="15"/>
                 <w:szCs w:val="15"/>
               </w:rPr>
@@ -2212,6 +2270,7 @@
             <w:r>
               <w:rPr>
                 <w:rFonts w:ascii="Arial" w:hAnsi="Arial" w:cs="Arial"/>
+                <w:color w:val="auto"/>
                 <w:sz w:val="15"/>
                 <w:szCs w:val="15"/>
               </w:rPr>
@@ -2220,6 +2279,7 @@
             <w:r>
               <w:rPr>
                 <w:rFonts w:ascii="Arial" w:hAnsi="Arial" w:cs="Arial"/>
+                <w:color w:val="auto"/>
                 <w:sz w:val="15"/>
                 <w:szCs w:val="15"/>
               </w:rPr>
@@ -2229,6 +2289,7 @@
             <w:r>
               <w:rPr>
                 <w:rFonts w:ascii="Arial" w:hAnsi="Arial" w:cs="Arial"/>
+                <w:color w:val="auto"/>
                 <w:sz w:val="15"/>
                 <w:szCs w:val="15"/>
               </w:rPr>
@@ -2238,6 +2299,7 @@
             <w:r>
               <w:rPr>
                 <w:rFonts w:ascii="Arial" w:hAnsi="Arial" w:cs="Arial"/>
+                <w:color w:val="auto"/>
                 <w:sz w:val="15"/>
                 <w:szCs w:val="15"/>
               </w:rPr>
@@ -2246,6 +2308,7 @@
             <w:r>
               <w:rPr>
                 <w:rFonts w:ascii="Arial" w:hAnsi="Arial" w:cs="Arial"/>
+                <w:color w:val="auto"/>
                 <w:sz w:val="15"/>
                 <w:szCs w:val="15"/>
               </w:rPr>
@@ -2255,6 +2318,7 @@
             <w:r>
               <w:rPr>
                 <w:rFonts w:ascii="Arial" w:hAnsi="Arial" w:cs="Arial"/>
+                <w:color w:val="auto"/>
                 <w:sz w:val="15"/>
                 <w:szCs w:val="15"/>
               </w:rPr>
@@ -2264,6 +2328,7 @@
             <w:r>
               <w:rPr>
                 <w:rFonts w:ascii="Arial" w:hAnsi="Arial" w:cs="Arial"/>
+                <w:color w:val="auto"/>
                 <w:sz w:val="15"/>
                 <w:szCs w:val="15"/>
               </w:rPr>
@@ -2272,6 +2337,7 @@
             <w:r>
               <w:rPr>
                 <w:rFonts w:ascii="Arial" w:hAnsi="Arial" w:cs="Arial"/>
+                <w:color w:val="auto"/>
                 <w:sz w:val="15"/>
                 <w:szCs w:val="15"/>
               </w:rPr>
@@ -2281,6 +2347,7 @@
             <w:r>
               <w:rPr>
                 <w:rFonts w:ascii="Arial" w:hAnsi="Arial" w:cs="Arial"/>
+                <w:color w:val="auto"/>
                 <w:sz w:val="15"/>
                 <w:szCs w:val="15"/>
               </w:rPr>
@@ -2290,6 +2357,7 @@
             <w:r>
               <w:rPr>
                 <w:rFonts w:ascii="Arial" w:hAnsi="Arial" w:cs="Arial"/>
+                <w:color w:val="auto"/>
                 <w:sz w:val="15"/>
                 <w:szCs w:val="15"/>
               </w:rPr>
@@ -2300,19 +2368,25 @@
         <w:tc>
           <w:tcPr>
             <w:tcW w:w="1843" w:type="dxa"/>
+            <w:tcBorders>
+              <w:left w:val="none" w:sz="0" w:space="0" w:color="auto"/>
+              <w:right w:val="none" w:sz="0" w:space="0" w:color="auto"/>
+            </w:tcBorders>
           </w:tcPr>
           <w:p>
             <w:pPr>
               <w:cnfStyle w:val="000000100000" w:firstRow="0" w:lastRow="0" w:firstColumn="0" w:lastColumn="0" w:oddVBand="0" w:evenVBand="0" w:oddHBand="1" w:evenHBand="0" w:firstRowFirstColumn="0" w:firstRowLastColumn="0" w:lastRowFirstColumn="0" w:lastRowLastColumn="0"/>
               <w:rPr>
                 <w:rFonts w:ascii="Arial" w:hAnsi="Arial" w:cs="Arial"/>
-                <w:sz w:val="15"/>
-                <w:szCs w:val="15"/>
-              </w:rPr>
-            </w:pPr>
-            <w:r>
-              <w:rPr>
-                <w:rFonts w:ascii="Arial" w:hAnsi="Arial" w:cs="Arial"/>
+                <w:color w:val="auto"/>
+                <w:sz w:val="15"/>
+                <w:szCs w:val="15"/>
+              </w:rPr>
+            </w:pPr>
+            <w:r>
+              <w:rPr>
+                <w:rFonts w:ascii="Arial" w:hAnsi="Arial" w:cs="Arial"/>
+                <w:color w:val="auto"/>
                 <w:sz w:val="15"/>
                 <w:szCs w:val="15"/>
               </w:rPr>
@@ -2323,6 +2397,10 @@
         <w:tc>
           <w:tcPr>
             <w:tcW w:w="1560" w:type="dxa"/>
+            <w:tcBorders>
+              <w:left w:val="none" w:sz="0" w:space="0" w:color="auto"/>
+              <w:right w:val="none" w:sz="0" w:space="0" w:color="auto"/>
+            </w:tcBorders>
           </w:tcPr>
           <w:p>
             <w:pPr>
@@ -2330,13 +2408,15 @@
               <w:cnfStyle w:val="000000100000" w:firstRow="0" w:lastRow="0" w:firstColumn="0" w:lastColumn="0" w:oddVBand="0" w:evenVBand="0" w:oddHBand="1" w:evenHBand="0" w:firstRowFirstColumn="0" w:firstRowLastColumn="0" w:lastRowFirstColumn="0" w:lastRowLastColumn="0"/>
               <w:rPr>
                 <w:rFonts w:ascii="Arial" w:hAnsi="Arial" w:cs="Arial"/>
-                <w:sz w:val="15"/>
-                <w:szCs w:val="15"/>
-              </w:rPr>
-            </w:pPr>
-            <w:r>
-              <w:rPr>
-                <w:rFonts w:ascii="Arial" w:hAnsi="Arial" w:cs="Arial"/>
+                <w:color w:val="auto"/>
+                <w:sz w:val="15"/>
+                <w:szCs w:val="15"/>
+              </w:rPr>
+            </w:pPr>
+            <w:r>
+              <w:rPr>
+                <w:rFonts w:ascii="Arial" w:hAnsi="Arial" w:cs="Arial"/>
+                <w:color w:val="auto"/>
                 <w:sz w:val="15"/>
                 <w:szCs w:val="15"/>
               </w:rPr>
@@ -2345,6 +2425,7 @@
             <w:r>
               <w:rPr>
                 <w:rFonts w:ascii="Arial" w:hAnsi="Arial" w:cs="Arial"/>
+                <w:color w:val="auto"/>
                 <w:sz w:val="15"/>
                 <w:szCs w:val="15"/>
               </w:rPr>
@@ -2353,6 +2434,7 @@
             <w:r>
               <w:rPr>
                 <w:rFonts w:ascii="Arial" w:hAnsi="Arial" w:cs="Arial"/>
+                <w:color w:val="auto"/>
                 <w:sz w:val="15"/>
                 <w:szCs w:val="15"/>
               </w:rPr>
@@ -2363,6 +2445,10 @@
         <w:tc>
           <w:tcPr>
             <w:tcW w:w="1276" w:type="dxa"/>
+            <w:tcBorders>
+              <w:left w:val="none" w:sz="0" w:space="0" w:color="auto"/>
+              <w:right w:val="none" w:sz="0" w:space="0" w:color="auto"/>
+            </w:tcBorders>
           </w:tcPr>
           <w:p>
             <w:pPr>
@@ -2370,13 +2456,15 @@
               <w:cnfStyle w:val="000000100000" w:firstRow="0" w:lastRow="0" w:firstColumn="0" w:lastColumn="0" w:oddVBand="0" w:evenVBand="0" w:oddHBand="1" w:evenHBand="0" w:firstRowFirstColumn="0" w:firstRowLastColumn="0" w:lastRowFirstColumn="0" w:lastRowLastColumn="0"/>
               <w:rPr>
                 <w:rFonts w:ascii="Arial" w:hAnsi="Arial" w:cs="Arial"/>
-                <w:sz w:val="15"/>
-                <w:szCs w:val="15"/>
-              </w:rPr>
-            </w:pPr>
-            <w:r>
-              <w:rPr>
-                <w:rFonts w:ascii="Arial" w:hAnsi="Arial" w:cs="Arial"/>
+                <w:color w:val="auto"/>
+                <w:sz w:val="15"/>
+                <w:szCs w:val="15"/>
+              </w:rPr>
+            </w:pPr>
+            <w:r>
+              <w:rPr>
+                <w:rFonts w:ascii="Arial" w:hAnsi="Arial" w:cs="Arial"/>
+                <w:color w:val="auto"/>
                 <w:sz w:val="15"/>
                 <w:szCs w:val="15"/>
               </w:rPr>
@@ -2385,6 +2473,7 @@
             <w:r>
               <w:rPr>
                 <w:rFonts w:ascii="Arial" w:hAnsi="Arial" w:cs="Arial"/>
+                <w:color w:val="auto"/>
                 <w:sz w:val="15"/>
                 <w:szCs w:val="15"/>
               </w:rPr>
@@ -2395,6 +2484,10 @@
         <w:tc>
           <w:tcPr>
             <w:tcW w:w="1418" w:type="dxa"/>
+            <w:tcBorders>
+              <w:left w:val="none" w:sz="0" w:space="0" w:color="auto"/>
+              <w:right w:val="none" w:sz="0" w:space="0" w:color="auto"/>
+            </w:tcBorders>
           </w:tcPr>
           <w:p>
             <w:pPr>
@@ -2402,13 +2495,15 @@
               <w:cnfStyle w:val="000000100000" w:firstRow="0" w:lastRow="0" w:firstColumn="0" w:lastColumn="0" w:oddVBand="0" w:evenVBand="0" w:oddHBand="1" w:evenHBand="0" w:firstRowFirstColumn="0" w:firstRowLastColumn="0" w:lastRowFirstColumn="0" w:lastRowLastColumn="0"/>
               <w:rPr>
                 <w:rFonts w:ascii="Arial" w:hAnsi="Arial" w:cs="Arial"/>
-                <w:sz w:val="15"/>
-                <w:szCs w:val="15"/>
-              </w:rPr>
-            </w:pPr>
-            <w:r>
-              <w:rPr>
-                <w:rFonts w:ascii="Arial" w:hAnsi="Arial" w:cs="Arial"/>
+                <w:color w:val="auto"/>
+                <w:sz w:val="15"/>
+                <w:szCs w:val="15"/>
+              </w:rPr>
+            </w:pPr>
+            <w:r>
+              <w:rPr>
+                <w:rFonts w:ascii="Arial" w:hAnsi="Arial" w:cs="Arial"/>
+                <w:color w:val="auto"/>
                 <w:sz w:val="15"/>
                 <w:szCs w:val="15"/>
               </w:rPr>
@@ -2417,6 +2512,7 @@
             <w:r>
               <w:rPr>
                 <w:rFonts w:ascii="Arial" w:hAnsi="Arial" w:cs="Arial"/>
+                <w:color w:val="auto"/>
                 <w:sz w:val="15"/>
                 <w:szCs w:val="15"/>
               </w:rPr>
@@ -2425,6 +2521,7 @@
             <w:r>
               <w:rPr>
                 <w:rFonts w:ascii="Arial" w:hAnsi="Arial" w:cs="Arial"/>
+                <w:color w:val="auto"/>
                 <w:sz w:val="15"/>
                 <w:szCs w:val="15"/>
               </w:rPr>
@@ -2433,6 +2530,7 @@
             <w:r>
               <w:rPr>
                 <w:rFonts w:ascii="Arial" w:hAnsi="Arial" w:cs="Arial"/>
+                <w:color w:val="auto"/>
                 <w:sz w:val="15"/>
                 <w:szCs w:val="15"/>
               </w:rPr>
@@ -2443,6 +2541,10 @@
         <w:tc>
           <w:tcPr>
             <w:tcW w:w="1418" w:type="dxa"/>
+            <w:tcBorders>
+              <w:left w:val="none" w:sz="0" w:space="0" w:color="auto"/>
+              <w:right w:val="none" w:sz="0" w:space="0" w:color="auto"/>
+            </w:tcBorders>
           </w:tcPr>
           <w:p>
             <w:pPr>
@@ -2450,13 +2552,15 @@
               <w:cnfStyle w:val="000000100000" w:firstRow="0" w:lastRow="0" w:firstColumn="0" w:lastColumn="0" w:oddVBand="0" w:evenVBand="0" w:oddHBand="1" w:evenHBand="0" w:firstRowFirstColumn="0" w:firstRowLastColumn="0" w:lastRowFirstColumn="0" w:lastRowLastColumn="0"/>
               <w:rPr>
                 <w:rFonts w:ascii="Arial" w:hAnsi="Arial" w:cs="Arial"/>
-                <w:sz w:val="15"/>
-                <w:szCs w:val="15"/>
-              </w:rPr>
-            </w:pPr>
-            <w:r>
-              <w:rPr>
-                <w:rFonts w:ascii="Arial" w:hAnsi="Arial" w:cs="Arial"/>
+                <w:color w:val="auto"/>
+                <w:sz w:val="15"/>
+                <w:szCs w:val="15"/>
+              </w:rPr>
+            </w:pPr>
+            <w:r>
+              <w:rPr>
+                <w:rFonts w:ascii="Arial" w:hAnsi="Arial" w:cs="Arial"/>
+                <w:color w:val="auto"/>
                 <w:sz w:val="15"/>
                 <w:szCs w:val="15"/>
               </w:rPr>
@@ -2465,6 +2569,7 @@
             <w:r>
               <w:rPr>
                 <w:rFonts w:ascii="Arial" w:hAnsi="Arial" w:cs="Arial"/>
+                <w:color w:val="auto"/>
                 <w:sz w:val="15"/>
                 <w:szCs w:val="15"/>
               </w:rPr>
@@ -2475,6 +2580,10 @@
         <w:tc>
           <w:tcPr>
             <w:tcW w:w="1276" w:type="dxa"/>
+            <w:tcBorders>
+              <w:left w:val="none" w:sz="0" w:space="0" w:color="auto"/>
+              <w:right w:val="none" w:sz="0" w:space="0" w:color="auto"/>
+            </w:tcBorders>
           </w:tcPr>
           <w:p>
             <w:pPr>
@@ -2482,13 +2591,15 @@
               <w:cnfStyle w:val="000000100000" w:firstRow="0" w:lastRow="0" w:firstColumn="0" w:lastColumn="0" w:oddVBand="0" w:evenVBand="0" w:oddHBand="1" w:evenHBand="0" w:firstRowFirstColumn="0" w:firstRowLastColumn="0" w:lastRowFirstColumn="0" w:lastRowLastColumn="0"/>
               <w:rPr>
                 <w:rFonts w:ascii="Arial" w:hAnsi="Arial" w:cs="Arial"/>
-                <w:sz w:val="15"/>
-                <w:szCs w:val="15"/>
-              </w:rPr>
-            </w:pPr>
-            <w:r>
-              <w:rPr>
-                <w:rFonts w:ascii="Arial" w:hAnsi="Arial" w:cs="Arial"/>
+                <w:color w:val="auto"/>
+                <w:sz w:val="15"/>
+                <w:szCs w:val="15"/>
+              </w:rPr>
+            </w:pPr>
+            <w:r>
+              <w:rPr>
+                <w:rFonts w:ascii="Arial" w:hAnsi="Arial" w:cs="Arial"/>
+                <w:color w:val="auto"/>
                 <w:sz w:val="15"/>
                 <w:szCs w:val="15"/>
               </w:rPr>
@@ -2498,6 +2609,7 @@
             <w:r>
               <w:rPr>
                 <w:rFonts w:ascii="Arial" w:hAnsi="Arial" w:cs="Arial"/>
+                <w:color w:val="auto"/>
                 <w:sz w:val="15"/>
                 <w:szCs w:val="15"/>
               </w:rPr>
@@ -2507,6 +2619,7 @@
             <w:r>
               <w:rPr>
                 <w:rFonts w:ascii="Arial" w:hAnsi="Arial" w:cs="Arial"/>
+                <w:color w:val="auto"/>
                 <w:sz w:val="15"/>
                 <w:szCs w:val="15"/>
               </w:rPr>
@@ -2517,6 +2630,10 @@
         <w:tc>
           <w:tcPr>
             <w:tcW w:w="1559" w:type="dxa"/>
+            <w:tcBorders>
+              <w:left w:val="none" w:sz="0" w:space="0" w:color="auto"/>
+              <w:right w:val="none" w:sz="0" w:space="0" w:color="auto"/>
+            </w:tcBorders>
           </w:tcPr>
           <w:p>
             <w:pPr>
@@ -2524,13 +2641,15 @@
               <w:cnfStyle w:val="000000100000" w:firstRow="0" w:lastRow="0" w:firstColumn="0" w:lastColumn="0" w:oddVBand="0" w:evenVBand="0" w:oddHBand="1" w:evenHBand="0" w:firstRowFirstColumn="0" w:firstRowLastColumn="0" w:lastRowFirstColumn="0" w:lastRowLastColumn="0"/>
               <w:rPr>
                 <w:rFonts w:ascii="Arial" w:hAnsi="Arial" w:cs="Arial"/>
-                <w:sz w:val="15"/>
-                <w:szCs w:val="15"/>
-              </w:rPr>
-            </w:pPr>
-            <w:r>
-              <w:rPr>
-                <w:rFonts w:ascii="Arial" w:hAnsi="Arial" w:cs="Arial"/>
+                <w:color w:val="auto"/>
+                <w:sz w:val="15"/>
+                <w:szCs w:val="15"/>
+              </w:rPr>
+            </w:pPr>
+            <w:r>
+              <w:rPr>
+                <w:rFonts w:ascii="Arial" w:hAnsi="Arial" w:cs="Arial"/>
+                <w:color w:val="auto"/>
                 <w:sz w:val="15"/>
                 <w:szCs w:val="15"/>
               </w:rPr>
@@ -2539,6 +2658,7 @@
             <w:r>
               <w:rPr>
                 <w:rFonts w:ascii="Arial" w:hAnsi="Arial" w:cs="Arial"/>
+                <w:color w:val="auto"/>
                 <w:sz w:val="15"/>
                 <w:szCs w:val="15"/>
               </w:rPr>
@@ -2548,6 +2668,7 @@
             <w:r>
               <w:rPr>
                 <w:rFonts w:ascii="Arial" w:hAnsi="Arial" w:cs="Arial"/>
+                <w:color w:val="auto"/>
                 <w:sz w:val="15"/>
                 <w:szCs w:val="15"/>
               </w:rPr>
@@ -2557,6 +2678,7 @@
             <w:r>
               <w:rPr>
                 <w:rFonts w:ascii="Arial" w:hAnsi="Arial" w:cs="Arial"/>
+                <w:color w:val="auto"/>
                 <w:sz w:val="15"/>
                 <w:szCs w:val="15"/>
               </w:rPr>
@@ -2566,6 +2688,7 @@
             <w:r>
               <w:rPr>
                 <w:rFonts w:ascii="Arial" w:hAnsi="Arial" w:cs="Arial"/>
+                <w:color w:val="auto"/>
                 <w:sz w:val="15"/>
                 <w:szCs w:val="15"/>
               </w:rPr>
@@ -2575,6 +2698,7 @@
             <w:r>
               <w:rPr>
                 <w:rFonts w:ascii="Arial" w:hAnsi="Arial" w:cs="Arial"/>
+                <w:color w:val="auto"/>
                 <w:sz w:val="15"/>
                 <w:szCs w:val="15"/>
               </w:rPr>
@@ -2936,6 +3060,71 @@
                 <w:sz w:val="22"/>
                 <w:szCs w:val="22"/>
               </w:rPr>
+              <w:t>Total de Nota de Crédito</w:t>
+            </w:r>
+          </w:p>
+        </w:tc>
+        <w:tc>
+          <w:tcPr>
+            <w:tcW w:w="3118" w:type="dxa"/>
+          </w:tcPr>
+          <w:p>
+            <w:pPr>
+              <w:jc w:val="right"/>
+              <w:rPr>
+                <w:b/>
+                <w:sz w:val="22"/>
+                <w:szCs w:val="22"/>
+              </w:rPr>
+            </w:pPr>
+            <w:r>
+              <w:rPr>
+                <w:b/>
+                <w:sz w:val="22"/>
+                <w:szCs w:val="22"/>
+              </w:rPr>
+              <w:t>${</w:t>
+            </w:r>
+            <w:proofErr w:type="spellStart"/>
+            <w:r>
+              <w:rPr>
+                <w:b/>
+                <w:sz w:val="22"/>
+                <w:szCs w:val="22"/>
+              </w:rPr>
+              <w:t>totalNotaCredito</w:t>
+            </w:r>
+            <w:proofErr w:type="spellEnd"/>
+            <w:r>
+              <w:rPr>
+                <w:b/>
+                <w:sz w:val="22"/>
+                <w:szCs w:val="22"/>
+              </w:rPr>
+              <w:t>}</w:t>
+            </w:r>
+          </w:p>
+        </w:tc>
+      </w:tr>
+      <w:tr>
+        <w:tc>
+          <w:tcPr>
+            <w:tcW w:w="4078" w:type="dxa"/>
+          </w:tcPr>
+          <w:p>
+            <w:pPr>
+              <w:rPr>
+                <w:rFonts w:cs="Arial"/>
+                <w:sz w:val="22"/>
+                <w:szCs w:val="22"/>
+              </w:rPr>
+            </w:pPr>
+            <w:r>
+              <w:rPr>
+                <w:rFonts w:cs="Arial"/>
+                <w:sz w:val="22"/>
+                <w:szCs w:val="22"/>
+              </w:rPr>
               <w:t>Saldo general</w:t>
             </w:r>
           </w:p>
@@ -2997,11 +3186,13 @@
         <w:ind w:left="-1418"/>
         <w:rPr>
           <w:rFonts w:ascii="Avenir Black" w:hAnsi="Avenir Black"/>
-          <w:sz w:val="22"/>
-          <w:szCs w:val="22"/>
+          <w:sz w:val="10"/>
+          <w:szCs w:val="10"/>
         </w:rPr>
       </w:pPr>
+      <w:bookmarkStart w:id="0" w:name="_GoBack"/>
     </w:p>
+    <w:bookmarkEnd w:id="0"/>
     <w:sectPr>
       <w:headerReference w:type="even" r:id="rId8"/>
       <w:headerReference w:type="default" r:id="rId9"/>
@@ -4323,7 +4514,7 @@
 </file>
 
 <file path=customXml/itemProps1.xml><?xml version="1.0" encoding="utf-8"?>
-<ds:datastoreItem xmlns:ds="http://schemas.openxmlformats.org/officeDocument/2006/customXml" ds:itemID="{89E1AEC5-DC3B-F44D-BFE2-0D4817A760DE}">
+<ds:datastoreItem xmlns:ds="http://schemas.openxmlformats.org/officeDocument/2006/customXml" ds:itemID="{E5261B38-9E2D-EA49-956E-E47F7A37B304}">
   <ds:schemaRefs>
     <ds:schemaRef ds:uri="http://schemas.openxmlformats.org/officeDocument/2006/bibliography"/>
   </ds:schemaRefs>
